--- a/docs/APPRENTICESHIP REVIEW FORM 2022.docx
+++ b/docs/APPRENTICESHIP REVIEW FORM 2022.docx
@@ -7813,6 +7813,7 @@
                   <w:checkBox>
                     <w:sizeAuto/>
                     <w:default w:val="0"/>
+                    <w:checked w:val="0"/>
                   </w:checkBox>
                 </w:ffData>
               </w:fldChar>
@@ -13405,6 +13406,7 @@
   </w:font>
   <w:font w:name="Yu Mincho">
     <w:altName w:val="游明朝"/>
+    <w:panose1 w:val="02020400000000000000"/>
     <w:charset w:val="80"/>
     <w:family w:val="roman"/>
     <w:pitch w:val="variable"/>
